--- a/Papers/Novelty.docx
+++ b/Papers/Novelty.docx
@@ -613,6 +613,173 @@
       </w:pPr>
       <w:r>
         <w:rPr/>
+        <w:t>实验结果</w:t>
+      </w:r>
+      <w:r>
+        <w:rPr/>
+        <w:t>：</w:t>
+      </w:r>
+    </w:p>
+    <w:p>
+      <w:pPr>
+        <w:pStyle w:val="Normal"/>
+        <w:bidi w:val="0"/>
+        <w:jc w:val="left"/>
+        <w:rPr/>
+      </w:pPr>
+      <w:r>
+        <w:rPr/>
+        <w:tab/>
+        <w:t>EfficientNet-B0,</w:t>
+      </w:r>
+      <w:r>
+        <w:rPr/>
+        <w:t>使用原始数据</w:t>
+      </w:r>
+      <w:r>
+        <w:rPr/>
+        <w:t>(</w:t>
+      </w:r>
+      <w:r>
+        <w:rPr/>
+        <w:t>全散焦</w:t>
+      </w:r>
+      <w:r>
+        <w:rPr/>
+        <w:t>)</w:t>
+      </w:r>
+      <w:r>
+        <w:rPr/>
+        <w:t>，准确率</w:t>
+      </w:r>
+      <w:r>
+        <w:rPr/>
+        <w:t>80%</w:t>
+      </w:r>
+      <w:r>
+        <w:rPr/>
+        <w:t>；</w:t>
+      </w:r>
+    </w:p>
+    <w:p>
+      <w:pPr>
+        <w:pStyle w:val="Normal"/>
+        <w:bidi w:val="0"/>
+        <w:jc w:val="left"/>
+        <w:rPr/>
+      </w:pPr>
+      <w:r>
+        <w:rPr/>
+        <w:tab/>
+        <w:t>EfficientNet-B0,</w:t>
+      </w:r>
+      <w:r>
+        <w:rPr/>
+        <w:t>使用</w:t>
+      </w:r>
+      <w:r>
+        <w:rPr/>
+        <w:t>ifft</w:t>
+      </w:r>
+      <w:r>
+        <w:rPr/>
+        <w:t>和</w:t>
+      </w:r>
+      <w:r>
+        <w:rPr/>
+        <w:t>log</w:t>
+      </w:r>
+      <w:r>
+        <w:rPr/>
+        <w:t>进行预处理</w:t>
+      </w:r>
+      <w:r>
+        <w:rPr/>
+        <w:t>(</w:t>
+      </w:r>
+      <w:r>
+        <w:rPr/>
+        <w:t>半散焦，时域聚焦，角度域散焦</w:t>
+      </w:r>
+      <w:r>
+        <w:rPr/>
+        <w:t>)</w:t>
+      </w:r>
+      <w:r>
+        <w:rPr/>
+        <w:t>，准确率平均</w:t>
+      </w:r>
+      <w:r>
+        <w:rPr/>
+        <w:t>95%</w:t>
+      </w:r>
+      <w:r>
+        <w:rPr/>
+        <w:t>，最高</w:t>
+      </w:r>
+      <w:r>
+        <w:rPr/>
+        <w:t>97%</w:t>
+      </w:r>
+      <w:r>
+        <w:rPr/>
+        <w:t>；</w:t>
+      </w:r>
+    </w:p>
+    <w:p>
+      <w:pPr>
+        <w:pStyle w:val="Normal"/>
+        <w:bidi w:val="0"/>
+        <w:jc w:val="left"/>
+        <w:rPr/>
+      </w:pPr>
+      <w:r>
+        <w:rPr/>
+        <w:tab/>
+        <w:t>EfficientNet-B0,</w:t>
+      </w:r>
+      <w:r>
+        <w:rPr/>
+        <w:t>使用</w:t>
+      </w:r>
+      <w:r>
+        <w:rPr/>
+        <w:t>ISAR</w:t>
+      </w:r>
+      <w:r>
+        <w:rPr/>
+        <w:t>成像算法成像后识别</w:t>
+      </w:r>
+      <w:r>
+        <w:rPr/>
+        <w:t>(</w:t>
+      </w:r>
+      <w:r>
+        <w:rPr/>
+        <w:t>全聚焦</w:t>
+      </w:r>
+      <w:r>
+        <w:rPr/>
+        <w:t>)</w:t>
+      </w:r>
+      <w:r>
+        <w:rPr/>
+        <w:t>，准确率</w:t>
+      </w:r>
+      <w:r>
+        <w:rPr/>
+        <w:t>90%</w:t>
+      </w:r>
+    </w:p>
+    <w:p>
+      <w:pPr>
+        <w:pStyle w:val="Normal"/>
+        <w:bidi w:val="0"/>
+        <w:jc w:val="left"/>
+        <w:rPr/>
+      </w:pPr>
+      <w:r>
+        <w:rPr/>
       </w:r>
     </w:p>
     <w:p>
@@ -876,6 +1043,24 @@
           <w:bCs w:val="false"/>
         </w:rPr>
         <w:t>:</w:t>
+      </w:r>
+    </w:p>
+    <w:p>
+      <w:pPr>
+        <w:pStyle w:val="Normal"/>
+        <w:bidi w:val="0"/>
+        <w:jc w:val="left"/>
+        <w:rPr>
+          <w:b w:val="false"/>
+          <w:b w:val="false"/>
+          <w:bCs w:val="false"/>
+        </w:rPr>
+      </w:pPr>
+      <w:r>
+        <w:rPr>
+          <w:b w:val="false"/>
+          <w:bCs w:val="false"/>
+        </w:rPr>
       </w:r>
     </w:p>
     <w:p>

--- a/Papers/Novelty.docx
+++ b/Papers/Novelty.docx
@@ -927,7 +927,87 @@
       </w:r>
       <w:r>
         <w:rPr/>
-        <w:t>层数，宽度，头部，分类器，残差</w:t>
+        <w:t>总层数</w:t>
+      </w:r>
+      <w:r>
+        <w:rPr/>
+        <w:t>18</w:t>
+      </w:r>
+      <w:r>
+        <w:rPr/>
+        <w:t>层</w:t>
+      </w:r>
+    </w:p>
+    <w:p>
+      <w:pPr>
+        <w:pStyle w:val="Normal"/>
+        <w:bidi w:val="0"/>
+        <w:jc w:val="left"/>
+        <w:rPr/>
+      </w:pPr>
+      <w:r>
+        <w:rPr/>
+        <w:tab/>
+      </w:r>
+      <w:r>
+        <w:rPr/>
+        <w:t>宽度，由</w:t>
+      </w:r>
+      <w:r>
+        <w:rPr/>
+        <w:t>MBconv1,MBconv6</w:t>
+      </w:r>
+      <w:r>
+        <w:rPr/>
+        <w:t>组成，</w:t>
+      </w:r>
+      <w:r>
+        <w:rPr/>
+        <w:t>MBconv1</w:t>
+      </w:r>
+      <w:r>
+        <w:rPr/>
+        <w:t>不扩张，</w:t>
+      </w:r>
+      <w:r>
+        <w:rPr/>
+        <w:t>MBconv6</w:t>
+      </w:r>
+      <w:r>
+        <w:rPr/>
+        <w:t>扩张</w:t>
+      </w:r>
+      <w:r>
+        <w:rPr/>
+        <w:t>6</w:t>
+      </w:r>
+      <w:r>
+        <w:rPr/>
+        <w:t>倍再收缩，随着网络层数的加深，得到的特征图维度大小逐渐缩小而通道数逐渐增多。在最后一层得到的数据特征图大小为</w:t>
+      </w:r>
+      <w:r>
+        <w:rPr/>
+        <w:t>7x7</w:t>
+      </w:r>
+      <w:r>
+        <w:rPr/>
+        <w:t>而通道数为</w:t>
+      </w:r>
+      <w:r>
+        <w:rPr/>
+        <w:t>1280.</w:t>
+      </w:r>
+    </w:p>
+    <w:p>
+      <w:pPr>
+        <w:pStyle w:val="Normal"/>
+        <w:bidi w:val="0"/>
+        <w:jc w:val="left"/>
+        <w:rPr/>
+      </w:pPr>
+      <w:r>
+        <w:rPr/>
+        <w:tab/>
       </w:r>
     </w:p>
     <w:p>
@@ -979,6 +1059,30 @@
         <w:rPr/>
         <w:t>注意力</w:t>
       </w:r>
+      <w:r>
+        <w:rPr/>
+        <w:t>：</w:t>
+      </w:r>
+    </w:p>
+    <w:p>
+      <w:pPr>
+        <w:pStyle w:val="Normal"/>
+        <w:bidi w:val="0"/>
+        <w:jc w:val="left"/>
+        <w:rPr/>
+      </w:pPr>
+      <w:r>
+        <w:rPr/>
+        <w:tab/>
+      </w:r>
+      <w:r>
+        <w:rPr/>
+        <w:t>残差</w:t>
+      </w:r>
+      <w:r>
+        <w:rPr/>
+        <w:t>：</w:t>
+      </w:r>
     </w:p>
     <w:p>
       <w:pPr>
@@ -1101,6 +1205,41 @@
           <w:bCs w:val="false"/>
         </w:rPr>
         <w:t>的模型注意力模块增强</w:t>
+      </w:r>
+      <w:r>
+        <w:rPr>
+          <w:b w:val="false"/>
+          <w:bCs w:val="false"/>
+        </w:rPr>
+        <w:t>，将</w:t>
+      </w:r>
+      <w:r>
+        <w:rPr>
+          <w:b w:val="false"/>
+          <w:bCs w:val="false"/>
+        </w:rPr>
+        <w:t>MBconv</w:t>
+      </w:r>
+      <w:r>
+        <w:rPr>
+          <w:b w:val="false"/>
+          <w:bCs w:val="false"/>
+        </w:rPr>
+        <w:t>中的</w:t>
+      </w:r>
+      <w:r>
+        <w:rPr>
+          <w:b w:val="false"/>
+          <w:bCs w:val="false"/>
+        </w:rPr>
+        <w:t>SE</w:t>
+      </w:r>
+      <w:r>
+        <w:rPr>
+          <w:b w:val="false"/>
+          <w:bCs w:val="false"/>
+        </w:rPr>
+        <w:t>注意力模块替换为其他注意力机制模块</w:t>
       </w:r>
       <w:r>
         <w:rPr>
